--- a/1-Modelagem_de_Negocios/1.3-Visao/DocumentodeVisãoSMTL.docx
+++ b/1-Modelagem_de_Negocios/1.3-Visao/DocumentodeVisãoSMTL.docx
@@ -138,7 +138,7 @@
           <w:sz w:val="28"/>
           <w:szCs w:val="28"/>
         </w:rPr>
-        <w:t>Versão 1.3</w:t>
+        <w:t>Versão 1.4</w:t>
       </w:r>
     </w:p>
     <w:p>
@@ -512,7 +512,16 @@
           <w:sz w:val="32"/>
           <w:szCs w:val="36"/>
         </w:rPr>
-        <w:t>Julho de 2016</w:t>
+        <w:t>Novembro</w:t>
+      </w:r>
+      <w:r>
+        <w:rPr>
+          <w:rFonts w:ascii="Arial" w:eastAsia="Arial Unicode MS" w:hAnsi="Arial" w:cs="Arial"/>
+          <w:b/>
+          <w:sz w:val="32"/>
+          <w:szCs w:val="36"/>
+        </w:rPr>
+        <w:t xml:space="preserve"> de 2016</w:t>
       </w:r>
     </w:p>
     <w:p>
@@ -1164,6 +1173,119 @@
           </w:p>
         </w:tc>
       </w:tr>
+      <w:tr>
+        <w:trPr>
+          <w:trHeight w:val="450"/>
+        </w:trPr>
+        <w:tc>
+          <w:tcPr>
+            <w:tcW w:w="3144" w:type="dxa"/>
+            <w:tcBorders>
+              <w:top w:val="double" w:sz="2" w:space="0" w:color="C0C0C0"/>
+              <w:left w:val="double" w:sz="2" w:space="0" w:color="C0C0C0"/>
+              <w:bottom w:val="double" w:sz="2" w:space="0" w:color="C0C0C0"/>
+              <w:right w:val="double" w:sz="2" w:space="0" w:color="C0C0C0"/>
+            </w:tcBorders>
+            <w:vAlign w:val="center"/>
+          </w:tcPr>
+          <w:p>
+            <w:pPr>
+              <w:snapToGrid w:val="0"/>
+              <w:jc w:val="center"/>
+              <w:rPr>
+                <w:sz w:val="28"/>
+              </w:rPr>
+            </w:pPr>
+            <w:r>
+              <w:rPr>
+                <w:sz w:val="28"/>
+              </w:rPr>
+              <w:t>30 de novembro de 2016</w:t>
+            </w:r>
+          </w:p>
+        </w:tc>
+        <w:tc>
+          <w:tcPr>
+            <w:tcW w:w="1276" w:type="dxa"/>
+            <w:tcBorders>
+              <w:top w:val="double" w:sz="2" w:space="0" w:color="C0C0C0"/>
+              <w:left w:val="double" w:sz="2" w:space="0" w:color="C0C0C0"/>
+              <w:bottom w:val="double" w:sz="2" w:space="0" w:color="C0C0C0"/>
+              <w:right w:val="double" w:sz="2" w:space="0" w:color="C0C0C0"/>
+            </w:tcBorders>
+            <w:vAlign w:val="center"/>
+          </w:tcPr>
+          <w:p>
+            <w:pPr>
+              <w:snapToGrid w:val="0"/>
+              <w:jc w:val="center"/>
+              <w:rPr>
+                <w:sz w:val="28"/>
+              </w:rPr>
+            </w:pPr>
+            <w:r>
+              <w:rPr>
+                <w:sz w:val="28"/>
+              </w:rPr>
+              <w:t>1.4</w:t>
+            </w:r>
+          </w:p>
+        </w:tc>
+        <w:tc>
+          <w:tcPr>
+            <w:tcW w:w="3402" w:type="dxa"/>
+            <w:tcBorders>
+              <w:top w:val="double" w:sz="2" w:space="0" w:color="C0C0C0"/>
+              <w:left w:val="double" w:sz="2" w:space="0" w:color="C0C0C0"/>
+              <w:bottom w:val="double" w:sz="2" w:space="0" w:color="C0C0C0"/>
+              <w:right w:val="double" w:sz="2" w:space="0" w:color="C0C0C0"/>
+            </w:tcBorders>
+            <w:vAlign w:val="center"/>
+          </w:tcPr>
+          <w:p>
+            <w:pPr>
+              <w:snapToGrid w:val="0"/>
+              <w:jc w:val="center"/>
+              <w:rPr>
+                <w:sz w:val="28"/>
+              </w:rPr>
+            </w:pPr>
+            <w:r>
+              <w:rPr>
+                <w:sz w:val="28"/>
+              </w:rPr>
+              <w:t>Versão final</w:t>
+            </w:r>
+          </w:p>
+        </w:tc>
+        <w:tc>
+          <w:tcPr>
+            <w:tcW w:w="2445" w:type="dxa"/>
+            <w:tcBorders>
+              <w:top w:val="double" w:sz="2" w:space="0" w:color="C0C0C0"/>
+              <w:left w:val="double" w:sz="2" w:space="0" w:color="C0C0C0"/>
+              <w:bottom w:val="double" w:sz="2" w:space="0" w:color="C0C0C0"/>
+              <w:right w:val="double" w:sz="2" w:space="0" w:color="C0C0C0"/>
+            </w:tcBorders>
+            <w:vAlign w:val="center"/>
+          </w:tcPr>
+          <w:p>
+            <w:pPr>
+              <w:snapToGrid w:val="0"/>
+              <w:jc w:val="center"/>
+              <w:rPr>
+                <w:sz w:val="28"/>
+              </w:rPr>
+            </w:pPr>
+            <w:r>
+              <w:rPr>
+                <w:sz w:val="28"/>
+              </w:rPr>
+              <w:t>Ricardo Augusto</w:t>
+            </w:r>
+          </w:p>
+        </w:tc>
+      </w:tr>
     </w:tbl>
     <w:p>
       <w:pPr>
@@ -1709,10 +1831,17 @@
           <w:szCs w:val="15"/>
           <w:lang w:eastAsia="en-US"/>
         </w:rPr>
-        <w:t>ESUMO</w:t>
-      </w:r>
-      <w:bookmarkStart w:id="0" w:name="_GoBack"/>
-      <w:bookmarkEnd w:id="0"/>
+        <w:t xml:space="preserve">ESUMO DOS </w:t>
+      </w:r>
+      <w:r>
+        <w:rPr>
+          <w:rFonts w:eastAsiaTheme="minorHAnsi"/>
+          <w:sz w:val="28"/>
+          <w:szCs w:val="19"/>
+          <w:lang w:eastAsia="en-US"/>
+        </w:rPr>
+        <w:t>U</w:t>
+      </w:r>
       <w:r>
         <w:rPr>
           <w:rFonts w:eastAsiaTheme="minorHAnsi"/>
@@ -1720,16 +1849,7 @@
           <w:szCs w:val="15"/>
           <w:lang w:eastAsia="en-US"/>
         </w:rPr>
-        <w:t xml:space="preserve"> DOS </w:t>
-      </w:r>
-      <w:r>
-        <w:rPr>
-          <w:rFonts w:eastAsiaTheme="minorHAnsi"/>
-          <w:sz w:val="28"/>
-          <w:szCs w:val="19"/>
-          <w:lang w:eastAsia="en-US"/>
-        </w:rPr>
-        <w:t>U</w:t>
+        <w:t xml:space="preserve">SUÁRIOS </w:t>
       </w:r>
       <w:r>
         <w:rPr>
@@ -1738,15 +1858,6 @@
           <w:szCs w:val="15"/>
           <w:lang w:eastAsia="en-US"/>
         </w:rPr>
-        <w:t xml:space="preserve">SUÁRIOS </w:t>
-      </w:r>
-      <w:r>
-        <w:rPr>
-          <w:rFonts w:eastAsiaTheme="minorHAnsi"/>
-          <w:sz w:val="22"/>
-          <w:szCs w:val="15"/>
-          <w:lang w:eastAsia="en-US"/>
-        </w:rPr>
         <w:tab/>
       </w:r>
       <w:r>
@@ -1757,7 +1868,7 @@
           <w:szCs w:val="28"/>
           <w:lang w:eastAsia="en-US"/>
         </w:rPr>
-        <w:t>8</w:t>
+        <w:t>9</w:t>
       </w:r>
     </w:p>
     <w:p>
@@ -1866,7 +1977,7 @@
           <w:szCs w:val="19"/>
           <w:lang w:eastAsia="en-US"/>
         </w:rPr>
-        <w:t>0</w:t>
+        <w:t>1</w:t>
       </w:r>
     </w:p>
     <w:p>
@@ -1940,7 +2051,7 @@
           <w:szCs w:val="19"/>
           <w:lang w:eastAsia="en-US"/>
         </w:rPr>
-        <w:t>10</w:t>
+        <w:t>11</w:t>
       </w:r>
     </w:p>
     <w:p>
@@ -1995,8 +2106,10 @@
           <w:szCs w:val="19"/>
           <w:lang w:eastAsia="en-US"/>
         </w:rPr>
-        <w:t>11</w:t>
-      </w:r>
+        <w:t>12</w:t>
+      </w:r>
+      <w:bookmarkStart w:id="0" w:name="_GoBack"/>
+      <w:bookmarkEnd w:id="0"/>
     </w:p>
     <w:p>
       <w:pPr>
@@ -2246,6 +2359,26 @@
     </w:p>
     <w:p>
       <w:pPr>
+        <w:pStyle w:val="PargrafodaLista"/>
+        <w:numPr>
+          <w:ilvl w:val="0"/>
+          <w:numId w:val="3"/>
+        </w:numPr>
+        <w:spacing w:line="360" w:lineRule="auto"/>
+        <w:jc w:val="both"/>
+        <w:rPr>
+          <w:rFonts w:eastAsiaTheme="minorHAnsi"/>
+        </w:rPr>
+      </w:pPr>
+      <w:r>
+        <w:rPr>
+          <w:rFonts w:eastAsiaTheme="minorHAnsi"/>
+        </w:rPr>
+        <w:t>Controlar de maneira fácil, ágil e segura o fluxo do caixa local.</w:t>
+      </w:r>
+    </w:p>
+    <w:p>
+      <w:pPr>
         <w:spacing w:line="360" w:lineRule="auto"/>
         <w:jc w:val="both"/>
         <w:rPr>
@@ -2558,6 +2691,7 @@
         <w:rPr>
           <w:rFonts w:eastAsiaTheme="minorHAnsi"/>
         </w:rPr>
+        <w:lastRenderedPageBreak/>
         <w:t xml:space="preserve">Será possível </w:t>
       </w:r>
       <w:r>
@@ -2626,20 +2760,13 @@
         <w:rPr>
           <w:rFonts w:eastAsiaTheme="minorHAnsi"/>
         </w:rPr>
-        <w:lastRenderedPageBreak/>
         <w:t xml:space="preserve">Controle de </w:t>
       </w:r>
       <w:r>
         <w:rPr>
           <w:rFonts w:eastAsiaTheme="minorHAnsi"/>
         </w:rPr>
-        <w:t>funcionários</w:t>
-      </w:r>
-      <w:r>
-        <w:rPr>
-          <w:rFonts w:eastAsiaTheme="minorHAnsi"/>
-        </w:rPr>
-        <w:t>:</w:t>
+        <w:t>funcionários:</w:t>
       </w:r>
     </w:p>
     <w:p>
@@ -2786,6 +2913,162 @@
         </w:rPr>
         <w:t>s, etc.</w:t>
       </w:r>
+    </w:p>
+    <w:p>
+      <w:pPr>
+        <w:spacing w:line="360" w:lineRule="auto"/>
+        <w:ind w:firstLine="708"/>
+        <w:jc w:val="both"/>
+        <w:rPr>
+          <w:rFonts w:eastAsiaTheme="minorHAnsi"/>
+        </w:rPr>
+      </w:pPr>
+    </w:p>
+    <w:p>
+      <w:pPr>
+        <w:pStyle w:val="PargrafodaLista"/>
+        <w:numPr>
+          <w:ilvl w:val="0"/>
+          <w:numId w:val="4"/>
+        </w:numPr>
+        <w:spacing w:line="360" w:lineRule="auto"/>
+        <w:jc w:val="both"/>
+        <w:rPr>
+          <w:rFonts w:eastAsiaTheme="minorHAnsi"/>
+        </w:rPr>
+      </w:pPr>
+      <w:r>
+        <w:rPr>
+          <w:rFonts w:eastAsiaTheme="minorHAnsi"/>
+        </w:rPr>
+        <w:t xml:space="preserve">Controle de </w:t>
+      </w:r>
+      <w:r>
+        <w:rPr>
+          <w:rFonts w:eastAsiaTheme="minorHAnsi"/>
+        </w:rPr>
+        <w:t>contas</w:t>
+      </w:r>
+      <w:r>
+        <w:rPr>
+          <w:rFonts w:eastAsiaTheme="minorHAnsi"/>
+        </w:rPr>
+        <w:t>:</w:t>
+      </w:r>
+    </w:p>
+    <w:p>
+      <w:pPr>
+        <w:spacing w:line="360" w:lineRule="auto"/>
+        <w:ind w:firstLine="708"/>
+        <w:jc w:val="both"/>
+        <w:rPr>
+          <w:rFonts w:eastAsiaTheme="minorHAnsi"/>
+        </w:rPr>
+      </w:pPr>
+      <w:r>
+        <w:rPr>
+          <w:rFonts w:eastAsiaTheme="minorHAnsi"/>
+        </w:rPr>
+        <w:t xml:space="preserve">Será possível realizar </w:t>
+      </w:r>
+      <w:r>
+        <w:rPr>
+          <w:rFonts w:eastAsiaTheme="minorHAnsi"/>
+        </w:rPr>
+        <w:t xml:space="preserve">o cadastro </w:t>
+      </w:r>
+      <w:r>
+        <w:rPr>
+          <w:rFonts w:eastAsiaTheme="minorHAnsi"/>
+        </w:rPr>
+        <w:t>das contas (caixa local e contas bancárias), de contas a pagar e receber, além de gerenciar e dar baixa nas contas geradas pela compra e pela venda</w:t>
+      </w:r>
+      <w:r>
+        <w:rPr>
+          <w:rFonts w:eastAsiaTheme="minorHAnsi"/>
+        </w:rPr>
+        <w:t>.</w:t>
+      </w:r>
+    </w:p>
+    <w:p>
+      <w:pPr>
+        <w:spacing w:line="360" w:lineRule="auto"/>
+        <w:ind w:firstLine="708"/>
+        <w:jc w:val="both"/>
+        <w:rPr>
+          <w:rFonts w:eastAsiaTheme="minorHAnsi"/>
+        </w:rPr>
+      </w:pPr>
+    </w:p>
+    <w:p>
+      <w:pPr>
+        <w:pStyle w:val="PargrafodaLista"/>
+        <w:numPr>
+          <w:ilvl w:val="0"/>
+          <w:numId w:val="4"/>
+        </w:numPr>
+        <w:spacing w:line="360" w:lineRule="auto"/>
+        <w:jc w:val="both"/>
+        <w:rPr>
+          <w:rFonts w:eastAsiaTheme="minorHAnsi"/>
+        </w:rPr>
+      </w:pPr>
+      <w:r>
+        <w:rPr>
+          <w:rFonts w:eastAsiaTheme="minorHAnsi"/>
+        </w:rPr>
+        <w:t xml:space="preserve">Controle de </w:t>
+      </w:r>
+      <w:r>
+        <w:rPr>
+          <w:rFonts w:eastAsiaTheme="minorHAnsi"/>
+        </w:rPr>
+        <w:t>caixa</w:t>
+      </w:r>
+      <w:r>
+        <w:rPr>
+          <w:rFonts w:eastAsiaTheme="minorHAnsi"/>
+        </w:rPr>
+        <w:t>:</w:t>
+      </w:r>
+    </w:p>
+    <w:p>
+      <w:pPr>
+        <w:spacing w:line="360" w:lineRule="auto"/>
+        <w:ind w:firstLine="708"/>
+        <w:jc w:val="both"/>
+        <w:rPr>
+          <w:rFonts w:eastAsiaTheme="minorHAnsi"/>
+        </w:rPr>
+      </w:pPr>
+      <w:r>
+        <w:rPr>
+          <w:rFonts w:eastAsiaTheme="minorHAnsi"/>
+        </w:rPr>
+        <w:t xml:space="preserve">Será possível realizar </w:t>
+      </w:r>
+      <w:r>
+        <w:rPr>
+          <w:rFonts w:eastAsiaTheme="minorHAnsi"/>
+        </w:rPr>
+        <w:t>o</w:t>
+      </w:r>
+      <w:r>
+        <w:rPr>
+          <w:rFonts w:eastAsiaTheme="minorHAnsi"/>
+        </w:rPr>
+        <w:t xml:space="preserve"> controle do caixa local da empresa, gerenciando a movimentação de entradas e saídas, além do fechamento de caixa.</w:t>
+      </w:r>
+    </w:p>
+    <w:p>
+      <w:pPr>
+        <w:spacing w:line="360" w:lineRule="auto"/>
+        <w:ind w:firstLine="708"/>
+        <w:jc w:val="both"/>
+        <w:rPr>
+          <w:rFonts w:eastAsiaTheme="minorHAnsi"/>
+        </w:rPr>
+      </w:pPr>
     </w:p>
     <w:p>
       <w:pPr>
@@ -3564,14 +3847,7 @@
                 <w:b/>
                 <w:color w:val="FFFFFF" w:themeColor="background1"/>
               </w:rPr>
-              <w:t xml:space="preserve"> </w:t>
-            </w:r>
-            <w:r>
-              <w:rPr>
-                <w:b/>
-                <w:color w:val="FFFFFF" w:themeColor="background1"/>
-              </w:rPr>
-              <w:t>funcionários</w:t>
+              <w:t xml:space="preserve"> funcionários</w:t>
             </w:r>
           </w:p>
         </w:tc>
@@ -3610,19 +3886,7 @@
               <w:spacing w:after="240"/>
             </w:pPr>
             <w:r>
-              <w:t xml:space="preserve">Mal gerenciamento dos </w:t>
-            </w:r>
-            <w:r>
-              <w:t>funcionários</w:t>
-            </w:r>
-            <w:r>
-              <w:t xml:space="preserve"> </w:t>
-            </w:r>
-            <w:r>
-              <w:t>da empresa</w:t>
-            </w:r>
-            <w:r>
-              <w:t>.</w:t>
+              <w:t>Mal gerenciamento dos funcionários da empresa.</w:t>
             </w:r>
           </w:p>
         </w:tc>
@@ -3659,13 +3923,7 @@
               <w:spacing w:after="240"/>
             </w:pPr>
             <w:r>
-              <w:t>Gerentes</w:t>
-            </w:r>
-            <w:r>
-              <w:t xml:space="preserve"> e funcionários</w:t>
-            </w:r>
-            <w:r>
-              <w:t>.</w:t>
+              <w:t>Gerentes e funcionários.</w:t>
             </w:r>
           </w:p>
         </w:tc>
@@ -3704,13 +3962,7 @@
               <w:spacing w:after="240"/>
             </w:pPr>
             <w:r>
-              <w:t xml:space="preserve">Dificuldade em </w:t>
-            </w:r>
-            <w:r>
-              <w:t>controlar melhor as informações dos funcionários</w:t>
-            </w:r>
-            <w:r>
-              <w:t>.</w:t>
+              <w:t>Dificuldade em controlar melhor as informações dos funcionários.</w:t>
             </w:r>
           </w:p>
         </w:tc>
@@ -3747,13 +3999,7 @@
               <w:spacing w:after="240"/>
             </w:pPr>
             <w:r>
-              <w:t xml:space="preserve">Sistema informatizado para controle de </w:t>
-            </w:r>
-            <w:r>
-              <w:t>funcionários</w:t>
-            </w:r>
-            <w:r>
-              <w:t xml:space="preserve"> (inserção, alteração, visualização e inativação)</w:t>
+              <w:t>Sistema informatizado para controle de funcionários (inserção, alteração, visualização e inativação)</w:t>
             </w:r>
           </w:p>
         </w:tc>
@@ -3784,8 +4030,8 @@
         <w:tblLook w:val="04A0" w:firstRow="1" w:lastRow="0" w:firstColumn="1" w:lastColumn="0" w:noHBand="0" w:noVBand="1"/>
       </w:tblPr>
       <w:tblGrid>
-        <w:gridCol w:w="4620"/>
-        <w:gridCol w:w="4649"/>
+        <w:gridCol w:w="4630"/>
+        <w:gridCol w:w="4639"/>
       </w:tblGrid>
       <w:tr>
         <w:tc>
@@ -3977,15 +4223,13 @@
               <w:t>Sistema para controle de contas a pagar</w:t>
             </w:r>
             <w:r>
-              <w:t xml:space="preserve"> (inserção, alteração, </w:t>
-            </w:r>
-            <w:proofErr w:type="gramStart"/>
-            <w:r>
-              <w:t>pagamento,exclusão</w:t>
-            </w:r>
-            <w:proofErr w:type="gramEnd"/>
-            <w:r>
-              <w:t>)</w:t>
+              <w:t xml:space="preserve"> (inserção, alteração, pagamento,</w:t>
+            </w:r>
+            <w:r>
+              <w:t xml:space="preserve"> </w:t>
+            </w:r>
+            <w:r>
+              <w:t>exclusão)</w:t>
             </w:r>
             <w:r>
               <w:t>.</w:t>
@@ -4010,8 +4254,8 @@
         <w:tblLook w:val="04A0" w:firstRow="1" w:lastRow="0" w:firstColumn="1" w:lastColumn="0" w:noHBand="0" w:noVBand="1"/>
       </w:tblPr>
       <w:tblGrid>
-        <w:gridCol w:w="4620"/>
-        <w:gridCol w:w="4649"/>
+        <w:gridCol w:w="4630"/>
+        <w:gridCol w:w="4639"/>
       </w:tblGrid>
       <w:tr>
         <w:tc>
@@ -4197,15 +4441,13 @@
               <w:t>Sistema para controle de contas a receber</w:t>
             </w:r>
             <w:r>
-              <w:t xml:space="preserve"> pagar (inserção, alteração, </w:t>
-            </w:r>
-            <w:proofErr w:type="gramStart"/>
-            <w:r>
-              <w:t>pagamento,exclusão</w:t>
-            </w:r>
-            <w:proofErr w:type="gramEnd"/>
-            <w:r>
-              <w:t>).</w:t>
+              <w:t xml:space="preserve"> pagar (inserção, alteração, pagamento,</w:t>
+            </w:r>
+            <w:r>
+              <w:t xml:space="preserve"> </w:t>
+            </w:r>
+            <w:r>
+              <w:t>exclusão).</w:t>
             </w:r>
           </w:p>
         </w:tc>
@@ -4220,6 +4462,217 @@
         </w:rPr>
       </w:pPr>
     </w:p>
+    <w:tbl>
+      <w:tblPr>
+        <w:tblStyle w:val="Tabelacomgrade"/>
+        <w:tblW w:w="0" w:type="auto"/>
+        <w:tblLook w:val="04A0" w:firstRow="1" w:lastRow="0" w:firstColumn="1" w:lastColumn="0" w:noHBand="0" w:noVBand="1"/>
+      </w:tblPr>
+      <w:tblGrid>
+        <w:gridCol w:w="4628"/>
+        <w:gridCol w:w="4641"/>
+      </w:tblGrid>
+      <w:tr>
+        <w:tc>
+          <w:tcPr>
+            <w:tcW w:w="9419" w:type="dxa"/>
+            <w:gridSpan w:val="2"/>
+            <w:shd w:val="clear" w:color="auto" w:fill="002060"/>
+            <w:vAlign w:val="center"/>
+          </w:tcPr>
+          <w:p>
+            <w:pPr>
+              <w:spacing w:after="240"/>
+              <w:jc w:val="center"/>
+              <w:rPr>
+                <w:b/>
+                <w:color w:val="FFFFFF" w:themeColor="background1"/>
+              </w:rPr>
+            </w:pPr>
+            <w:r>
+              <w:rPr>
+                <w:b/>
+                <w:color w:val="FFFFFF" w:themeColor="background1"/>
+              </w:rPr>
+              <w:lastRenderedPageBreak/>
+              <w:t>Gerenciamento de</w:t>
+            </w:r>
+            <w:r>
+              <w:rPr>
+                <w:b/>
+                <w:color w:val="FFFFFF" w:themeColor="background1"/>
+              </w:rPr>
+              <w:t xml:space="preserve"> </w:t>
+            </w:r>
+            <w:r>
+              <w:rPr>
+                <w:b/>
+                <w:color w:val="FFFFFF" w:themeColor="background1"/>
+              </w:rPr>
+              <w:t>caixa</w:t>
+            </w:r>
+          </w:p>
+        </w:tc>
+      </w:tr>
+      <w:tr>
+        <w:tc>
+          <w:tcPr>
+            <w:tcW w:w="4709" w:type="dxa"/>
+            <w:shd w:val="clear" w:color="auto" w:fill="DEEAF6" w:themeFill="accent1" w:themeFillTint="33"/>
+            <w:vAlign w:val="center"/>
+          </w:tcPr>
+          <w:p>
+            <w:pPr>
+              <w:spacing w:after="240"/>
+              <w:jc w:val="right"/>
+              <w:rPr>
+                <w:b/>
+              </w:rPr>
+            </w:pPr>
+            <w:r>
+              <w:rPr>
+                <w:b/>
+              </w:rPr>
+              <w:t>Problema de:</w:t>
+            </w:r>
+          </w:p>
+        </w:tc>
+        <w:tc>
+          <w:tcPr>
+            <w:tcW w:w="4710" w:type="dxa"/>
+            <w:shd w:val="clear" w:color="auto" w:fill="DEEAF6" w:themeFill="accent1" w:themeFillTint="33"/>
+            <w:vAlign w:val="center"/>
+          </w:tcPr>
+          <w:p>
+            <w:pPr>
+              <w:spacing w:after="240"/>
+            </w:pPr>
+            <w:r>
+              <w:t>Falta de um controle adequado do caixa local da empresa</w:t>
+            </w:r>
+          </w:p>
+        </w:tc>
+      </w:tr>
+      <w:tr>
+        <w:tc>
+          <w:tcPr>
+            <w:tcW w:w="4709" w:type="dxa"/>
+            <w:vAlign w:val="center"/>
+          </w:tcPr>
+          <w:p>
+            <w:pPr>
+              <w:spacing w:after="240"/>
+              <w:jc w:val="right"/>
+              <w:rPr>
+                <w:b/>
+              </w:rPr>
+            </w:pPr>
+            <w:r>
+              <w:rPr>
+                <w:b/>
+              </w:rPr>
+              <w:t>Afeta:</w:t>
+            </w:r>
+          </w:p>
+        </w:tc>
+        <w:tc>
+          <w:tcPr>
+            <w:tcW w:w="4710" w:type="dxa"/>
+            <w:vAlign w:val="center"/>
+          </w:tcPr>
+          <w:p>
+            <w:pPr>
+              <w:spacing w:after="240"/>
+            </w:pPr>
+            <w:r>
+              <w:t>Setor financeiro</w:t>
+            </w:r>
+          </w:p>
+        </w:tc>
+      </w:tr>
+      <w:tr>
+        <w:tc>
+          <w:tcPr>
+            <w:tcW w:w="4709" w:type="dxa"/>
+            <w:shd w:val="clear" w:color="auto" w:fill="DEEAF6" w:themeFill="accent1" w:themeFillTint="33"/>
+            <w:vAlign w:val="center"/>
+          </w:tcPr>
+          <w:p>
+            <w:pPr>
+              <w:spacing w:after="240"/>
+              <w:jc w:val="right"/>
+              <w:rPr>
+                <w:b/>
+              </w:rPr>
+            </w:pPr>
+            <w:r>
+              <w:rPr>
+                <w:b/>
+              </w:rPr>
+              <w:t>O impacto:</w:t>
+            </w:r>
+          </w:p>
+        </w:tc>
+        <w:tc>
+          <w:tcPr>
+            <w:tcW w:w="4710" w:type="dxa"/>
+            <w:shd w:val="clear" w:color="auto" w:fill="DEEAF6" w:themeFill="accent1" w:themeFillTint="33"/>
+            <w:vAlign w:val="center"/>
+          </w:tcPr>
+          <w:p>
+            <w:pPr>
+              <w:spacing w:after="240"/>
+            </w:pPr>
+            <w:r>
+              <w:t xml:space="preserve">O controle é </w:t>
+            </w:r>
+            <w:r>
+              <w:t>feito manualmente, pegando-se as notas de compra do dia, às vendas nas planilhas e calculando para conferir com o dinheiro em caixa.</w:t>
+            </w:r>
+          </w:p>
+        </w:tc>
+      </w:tr>
+      <w:tr>
+        <w:tc>
+          <w:tcPr>
+            <w:tcW w:w="4709" w:type="dxa"/>
+            <w:vAlign w:val="center"/>
+          </w:tcPr>
+          <w:p>
+            <w:pPr>
+              <w:spacing w:after="240"/>
+              <w:jc w:val="right"/>
+              <w:rPr>
+                <w:b/>
+              </w:rPr>
+            </w:pPr>
+            <w:r>
+              <w:rPr>
+                <w:b/>
+              </w:rPr>
+              <w:t>Uma solução ideal:</w:t>
+            </w:r>
+          </w:p>
+        </w:tc>
+        <w:tc>
+          <w:tcPr>
+            <w:tcW w:w="4710" w:type="dxa"/>
+            <w:vAlign w:val="center"/>
+          </w:tcPr>
+          <w:p>
+            <w:pPr>
+              <w:spacing w:after="240"/>
+            </w:pPr>
+            <w:r>
+              <w:t>Sistema para controle de</w:t>
+            </w:r>
+            <w:r>
+              <w:t xml:space="preserve"> movimentação de caixa, que contemple todas as movimentações do dia.</w:t>
+            </w:r>
+          </w:p>
+        </w:tc>
+      </w:tr>
+    </w:tbl>
     <w:p>
       <w:pPr>
         <w:suppressAutoHyphens w:val="0"/>
@@ -4230,19 +4683,23 @@
           <w:sz w:val="28"/>
         </w:rPr>
       </w:pPr>
-      <w:r>
-        <w:rPr>
-          <w:b/>
-        </w:rPr>
-        <w:br w:type="page"/>
-      </w:r>
-      <w:r>
+    </w:p>
+    <w:p>
+      <w:pPr>
+        <w:suppressAutoHyphens w:val="0"/>
+        <w:spacing w:after="160" w:line="259" w:lineRule="auto"/>
         <w:rPr>
           <w:rFonts w:eastAsiaTheme="minorHAnsi"/>
           <w:b/>
           <w:sz w:val="28"/>
         </w:rPr>
-        <w:lastRenderedPageBreak/>
+      </w:pPr>
+      <w:r>
+        <w:rPr>
+          <w:rFonts w:eastAsiaTheme="minorHAnsi"/>
+          <w:b/>
+          <w:sz w:val="28"/>
+        </w:rPr>
         <w:t>3. Partes Envolvidas</w:t>
       </w:r>
     </w:p>
@@ -4709,6 +5166,7 @@
           <w:szCs w:val="26"/>
           <w:lang w:eastAsia="en-US"/>
         </w:rPr>
+        <w:lastRenderedPageBreak/>
         <w:t>3.2. Resumo dos Usuários</w:t>
       </w:r>
     </w:p>
@@ -4933,7 +5391,19 @@
               <w:rPr>
                 <w:rFonts w:eastAsiaTheme="minorHAnsi"/>
               </w:rPr>
-              <w:t>, cadastro de clientes e fornecedores, cadastro de usuários do sistema.</w:t>
+              <w:t>, cadastro de clientes e fornecedores, cadastro de usuários do sistema</w:t>
+            </w:r>
+            <w:r>
+              <w:rPr>
+                <w:rFonts w:eastAsiaTheme="minorHAnsi"/>
+              </w:rPr>
+              <w:t xml:space="preserve"> e contas</w:t>
+            </w:r>
+            <w:r>
+              <w:rPr>
+                <w:rFonts w:eastAsiaTheme="minorHAnsi"/>
+              </w:rPr>
+              <w:t>.</w:t>
             </w:r>
           </w:p>
         </w:tc>
@@ -5117,14 +5587,24 @@
           <w:szCs w:val="28"/>
         </w:rPr>
       </w:pPr>
-      <w:r>
+    </w:p>
+    <w:p>
+      <w:pPr>
+        <w:spacing w:line="360" w:lineRule="auto"/>
         <w:rPr>
           <w:rFonts w:eastAsiaTheme="minorHAnsi"/>
           <w:b/>
           <w:sz w:val="28"/>
           <w:szCs w:val="28"/>
         </w:rPr>
-        <w:lastRenderedPageBreak/>
+      </w:pPr>
+      <w:r>
+        <w:rPr>
+          <w:rFonts w:eastAsiaTheme="minorHAnsi"/>
+          <w:b/>
+          <w:sz w:val="28"/>
+          <w:szCs w:val="28"/>
+        </w:rPr>
         <w:t>4. Descrição da Solução Proposta</w:t>
       </w:r>
     </w:p>
@@ -5172,7 +5652,7 @@
       <w:tr>
         <w:tc>
           <w:tcPr>
-            <w:tcW w:w="3139" w:type="dxa"/>
+            <w:tcW w:w="3089" w:type="dxa"/>
             <w:shd w:val="clear" w:color="auto" w:fill="002060"/>
             <w:vAlign w:val="center"/>
           </w:tcPr>
@@ -5196,7 +5676,7 @@
         </w:tc>
         <w:tc>
           <w:tcPr>
-            <w:tcW w:w="3140" w:type="dxa"/>
+            <w:tcW w:w="3086" w:type="dxa"/>
             <w:shd w:val="clear" w:color="auto" w:fill="002060"/>
             <w:vAlign w:val="center"/>
           </w:tcPr>
@@ -5220,7 +5700,7 @@
         </w:tc>
         <w:tc>
           <w:tcPr>
-            <w:tcW w:w="3140" w:type="dxa"/>
+            <w:tcW w:w="3094" w:type="dxa"/>
             <w:shd w:val="clear" w:color="auto" w:fill="002060"/>
             <w:vAlign w:val="center"/>
           </w:tcPr>
@@ -5246,8 +5726,8 @@
       <w:tr>
         <w:tc>
           <w:tcPr>
-            <w:tcW w:w="3139" w:type="dxa"/>
-            <w:shd w:val="clear" w:color="auto" w:fill="DEEAF6" w:themeFill="accent1" w:themeFillTint="33"/>
+            <w:tcW w:w="3089" w:type="dxa"/>
+            <w:shd w:val="clear" w:color="auto" w:fill="FFFFFF" w:themeFill="background1"/>
             <w:vAlign w:val="center"/>
           </w:tcPr>
           <w:p>
@@ -5280,8 +5760,8 @@
         </w:tc>
         <w:tc>
           <w:tcPr>
-            <w:tcW w:w="3140" w:type="dxa"/>
-            <w:shd w:val="clear" w:color="auto" w:fill="DEEAF6" w:themeFill="accent1" w:themeFillTint="33"/>
+            <w:tcW w:w="3086" w:type="dxa"/>
+            <w:shd w:val="clear" w:color="auto" w:fill="FFFFFF" w:themeFill="background1"/>
             <w:vAlign w:val="center"/>
           </w:tcPr>
           <w:p>
@@ -5296,8 +5776,8 @@
         </w:tc>
         <w:tc>
           <w:tcPr>
-            <w:tcW w:w="3140" w:type="dxa"/>
-            <w:shd w:val="clear" w:color="auto" w:fill="DEEAF6" w:themeFill="accent1" w:themeFillTint="33"/>
+            <w:tcW w:w="3094" w:type="dxa"/>
+            <w:shd w:val="clear" w:color="auto" w:fill="FFFFFF" w:themeFill="background1"/>
             <w:vAlign w:val="center"/>
           </w:tcPr>
           <w:p>
@@ -5316,7 +5796,7 @@
       <w:tr>
         <w:tc>
           <w:tcPr>
-            <w:tcW w:w="3139" w:type="dxa"/>
+            <w:tcW w:w="3089" w:type="dxa"/>
             <w:shd w:val="clear" w:color="auto" w:fill="DEEAF6" w:themeFill="accent1" w:themeFillTint="33"/>
             <w:vAlign w:val="center"/>
           </w:tcPr>
@@ -5344,7 +5824,7 @@
         </w:tc>
         <w:tc>
           <w:tcPr>
-            <w:tcW w:w="3140" w:type="dxa"/>
+            <w:tcW w:w="3086" w:type="dxa"/>
             <w:shd w:val="clear" w:color="auto" w:fill="DEEAF6" w:themeFill="accent1" w:themeFillTint="33"/>
             <w:vAlign w:val="center"/>
           </w:tcPr>
@@ -5360,7 +5840,7 @@
         </w:tc>
         <w:tc>
           <w:tcPr>
-            <w:tcW w:w="3140" w:type="dxa"/>
+            <w:tcW w:w="3094" w:type="dxa"/>
             <w:shd w:val="clear" w:color="auto" w:fill="DEEAF6" w:themeFill="accent1" w:themeFillTint="33"/>
             <w:vAlign w:val="center"/>
           </w:tcPr>
@@ -5377,7 +5857,7 @@
       <w:tr>
         <w:tc>
           <w:tcPr>
-            <w:tcW w:w="3139" w:type="dxa"/>
+            <w:tcW w:w="3089" w:type="dxa"/>
             <w:vAlign w:val="center"/>
           </w:tcPr>
           <w:p>
@@ -5416,7 +5896,7 @@
         </w:tc>
         <w:tc>
           <w:tcPr>
-            <w:tcW w:w="3140" w:type="dxa"/>
+            <w:tcW w:w="3086" w:type="dxa"/>
             <w:vAlign w:val="center"/>
           </w:tcPr>
           <w:p>
@@ -5437,7 +5917,7 @@
         </w:tc>
         <w:tc>
           <w:tcPr>
-            <w:tcW w:w="3140" w:type="dxa"/>
+            <w:tcW w:w="3094" w:type="dxa"/>
             <w:vAlign w:val="center"/>
           </w:tcPr>
           <w:p>
@@ -5451,7 +5931,11 @@
               <w:t xml:space="preserve"> e funcionários</w:t>
             </w:r>
             <w:r>
-              <w:t xml:space="preserve"> da empresa, possibilitando um contato mais rápido e eficaz com eles, e evitando falta de informação.</w:t>
+              <w:t xml:space="preserve"> da empresa, possibilitando um contato mais rápido e </w:t>
+            </w:r>
+            <w:r>
+              <w:lastRenderedPageBreak/>
+              <w:t>eficaz com eles, e evitando falta de informação.</w:t>
             </w:r>
           </w:p>
         </w:tc>
@@ -5459,7 +5943,7 @@
       <w:tr>
         <w:tc>
           <w:tcPr>
-            <w:tcW w:w="3139" w:type="dxa"/>
+            <w:tcW w:w="3089" w:type="dxa"/>
             <w:shd w:val="clear" w:color="auto" w:fill="DEEAF6" w:themeFill="accent1" w:themeFillTint="33"/>
             <w:vAlign w:val="center"/>
           </w:tcPr>
@@ -5475,6 +5959,7 @@
               <w:rPr>
                 <w:b/>
               </w:rPr>
+              <w:lastRenderedPageBreak/>
               <w:t>O controle de c</w:t>
             </w:r>
             <w:r>
@@ -5493,7 +5978,7 @@
         </w:tc>
         <w:tc>
           <w:tcPr>
-            <w:tcW w:w="3140" w:type="dxa"/>
+            <w:tcW w:w="3086" w:type="dxa"/>
             <w:shd w:val="clear" w:color="auto" w:fill="DEEAF6" w:themeFill="accent1" w:themeFillTint="33"/>
             <w:vAlign w:val="center"/>
           </w:tcPr>
@@ -5509,7 +5994,7 @@
         </w:tc>
         <w:tc>
           <w:tcPr>
-            <w:tcW w:w="3140" w:type="dxa"/>
+            <w:tcW w:w="3094" w:type="dxa"/>
             <w:shd w:val="clear" w:color="auto" w:fill="DEEAF6" w:themeFill="accent1" w:themeFillTint="33"/>
             <w:vAlign w:val="center"/>
           </w:tcPr>
@@ -5526,7 +6011,7 @@
       <w:tr>
         <w:tc>
           <w:tcPr>
-            <w:tcW w:w="3139" w:type="dxa"/>
+            <w:tcW w:w="3089" w:type="dxa"/>
             <w:vAlign w:val="center"/>
           </w:tcPr>
           <w:p>
@@ -5547,7 +6032,7 @@
         </w:tc>
         <w:tc>
           <w:tcPr>
-            <w:tcW w:w="3140" w:type="dxa"/>
+            <w:tcW w:w="3086" w:type="dxa"/>
             <w:vAlign w:val="center"/>
           </w:tcPr>
           <w:p>
@@ -5562,7 +6047,7 @@
         </w:tc>
         <w:tc>
           <w:tcPr>
-            <w:tcW w:w="3140" w:type="dxa"/>
+            <w:tcW w:w="3094" w:type="dxa"/>
             <w:vAlign w:val="center"/>
           </w:tcPr>
           <w:p>
@@ -5571,6 +6056,67 @@
             </w:pPr>
             <w:r>
               <w:t>O sistema irá armazenar as contas a receber, diminuindo a papelada e notificando as contas que devem ser cobradas.</w:t>
+            </w:r>
+          </w:p>
+        </w:tc>
+      </w:tr>
+      <w:tr>
+        <w:tc>
+          <w:tcPr>
+            <w:tcW w:w="3089" w:type="dxa"/>
+            <w:shd w:val="clear" w:color="auto" w:fill="DEEAF6" w:themeFill="accent1" w:themeFillTint="33"/>
+            <w:vAlign w:val="center"/>
+          </w:tcPr>
+          <w:p>
+            <w:pPr>
+              <w:spacing w:line="360" w:lineRule="auto"/>
+              <w:jc w:val="right"/>
+              <w:rPr>
+                <w:b/>
+              </w:rPr>
+            </w:pPr>
+            <w:r>
+              <w:rPr>
+                <w:b/>
+              </w:rPr>
+              <w:t xml:space="preserve">O controle de </w:t>
+            </w:r>
+            <w:r>
+              <w:rPr>
+                <w:b/>
+              </w:rPr>
+              <w:t>caixa é feito manualmente</w:t>
+            </w:r>
+          </w:p>
+        </w:tc>
+        <w:tc>
+          <w:tcPr>
+            <w:tcW w:w="3086" w:type="dxa"/>
+            <w:shd w:val="clear" w:color="auto" w:fill="DEEAF6" w:themeFill="accent1" w:themeFillTint="33"/>
+            <w:vAlign w:val="center"/>
+          </w:tcPr>
+          <w:p>
+            <w:pPr>
+              <w:spacing w:line="360" w:lineRule="auto"/>
+              <w:jc w:val="center"/>
+            </w:pPr>
+            <w:r>
+              <w:t>Manter o controle de caixa via sistema de informação</w:t>
+            </w:r>
+          </w:p>
+        </w:tc>
+        <w:tc>
+          <w:tcPr>
+            <w:tcW w:w="3094" w:type="dxa"/>
+            <w:shd w:val="clear" w:color="auto" w:fill="DEEAF6" w:themeFill="accent1" w:themeFillTint="33"/>
+            <w:vAlign w:val="center"/>
+          </w:tcPr>
+          <w:p>
+            <w:pPr>
+              <w:spacing w:line="360" w:lineRule="auto"/>
+            </w:pPr>
+            <w:r>
+              <w:t>O sistema irá armazenar as movimentações do caixa (entradas e saídas) para calcular o fluxo.</w:t>
             </w:r>
           </w:p>
         </w:tc>
@@ -5593,6 +6139,8 @@
     </w:p>
     <w:p>
       <w:pPr>
+        <w:suppressAutoHyphens w:val="0"/>
+        <w:spacing w:after="160" w:line="259" w:lineRule="auto"/>
         <w:rPr>
           <w:rFonts w:eastAsiaTheme="minorHAnsi"/>
           <w:b/>
@@ -5621,6 +6169,7 @@
     <w:p>
       <w:pPr>
         <w:ind w:firstLine="708"/>
+        <w:jc w:val="both"/>
         <w:rPr>
           <w:rFonts w:eastAsiaTheme="minorHAnsi"/>
         </w:rPr>
@@ -5659,13 +6208,13 @@
         <w:tblLook w:val="04A0" w:firstRow="1" w:lastRow="0" w:firstColumn="1" w:lastColumn="0" w:noHBand="0" w:noVBand="1"/>
       </w:tblPr>
       <w:tblGrid>
-        <w:gridCol w:w="4638"/>
-        <w:gridCol w:w="4631"/>
+        <w:gridCol w:w="4390"/>
+        <w:gridCol w:w="4879"/>
       </w:tblGrid>
       <w:tr>
         <w:tc>
           <w:tcPr>
-            <w:tcW w:w="4638" w:type="dxa"/>
+            <w:tcW w:w="4390" w:type="dxa"/>
             <w:shd w:val="clear" w:color="auto" w:fill="002060"/>
             <w:vAlign w:val="center"/>
           </w:tcPr>
@@ -5689,7 +6238,7 @@
         </w:tc>
         <w:tc>
           <w:tcPr>
-            <w:tcW w:w="4631" w:type="dxa"/>
+            <w:tcW w:w="4879" w:type="dxa"/>
             <w:shd w:val="clear" w:color="auto" w:fill="002060"/>
             <w:vAlign w:val="center"/>
           </w:tcPr>
@@ -5714,7 +6263,7 @@
       <w:tr>
         <w:tc>
           <w:tcPr>
-            <w:tcW w:w="4638" w:type="dxa"/>
+            <w:tcW w:w="4390" w:type="dxa"/>
             <w:shd w:val="clear" w:color="auto" w:fill="DEEAF6" w:themeFill="accent1" w:themeFillTint="33"/>
             <w:vAlign w:val="center"/>
           </w:tcPr>
@@ -5736,7 +6285,7 @@
         </w:tc>
         <w:tc>
           <w:tcPr>
-            <w:tcW w:w="4631" w:type="dxa"/>
+            <w:tcW w:w="4879" w:type="dxa"/>
             <w:shd w:val="clear" w:color="auto" w:fill="DEEAF6" w:themeFill="accent1" w:themeFillTint="33"/>
             <w:vAlign w:val="center"/>
           </w:tcPr>
@@ -5753,7 +6302,7 @@
       <w:tr>
         <w:tc>
           <w:tcPr>
-            <w:tcW w:w="4638" w:type="dxa"/>
+            <w:tcW w:w="4390" w:type="dxa"/>
             <w:vAlign w:val="center"/>
           </w:tcPr>
           <w:p>
@@ -5774,7 +6323,7 @@
         </w:tc>
         <w:tc>
           <w:tcPr>
-            <w:tcW w:w="4631" w:type="dxa"/>
+            <w:tcW w:w="4879" w:type="dxa"/>
             <w:vAlign w:val="center"/>
           </w:tcPr>
           <w:p>
@@ -5790,7 +6339,7 @@
       <w:tr>
         <w:tc>
           <w:tcPr>
-            <w:tcW w:w="4638" w:type="dxa"/>
+            <w:tcW w:w="4390" w:type="dxa"/>
             <w:shd w:val="clear" w:color="auto" w:fill="DEEAF6" w:themeFill="accent1" w:themeFillTint="33"/>
             <w:vAlign w:val="center"/>
           </w:tcPr>
@@ -5812,7 +6361,7 @@
         </w:tc>
         <w:tc>
           <w:tcPr>
-            <w:tcW w:w="4631" w:type="dxa"/>
+            <w:tcW w:w="4879" w:type="dxa"/>
             <w:shd w:val="clear" w:color="auto" w:fill="DEEAF6" w:themeFill="accent1" w:themeFillTint="33"/>
             <w:vAlign w:val="center"/>
           </w:tcPr>
@@ -5829,7 +6378,7 @@
       <w:tr>
         <w:tc>
           <w:tcPr>
-            <w:tcW w:w="4638" w:type="dxa"/>
+            <w:tcW w:w="4390" w:type="dxa"/>
             <w:vAlign w:val="center"/>
           </w:tcPr>
           <w:p>
@@ -5850,7 +6399,7 @@
         </w:tc>
         <w:tc>
           <w:tcPr>
-            <w:tcW w:w="4631" w:type="dxa"/>
+            <w:tcW w:w="4879" w:type="dxa"/>
             <w:vAlign w:val="center"/>
           </w:tcPr>
           <w:p>
@@ -5866,7 +6415,7 @@
       <w:tr>
         <w:tc>
           <w:tcPr>
-            <w:tcW w:w="4638" w:type="dxa"/>
+            <w:tcW w:w="4390" w:type="dxa"/>
             <w:shd w:val="clear" w:color="auto" w:fill="DEEAF6" w:themeFill="accent1" w:themeFillTint="33"/>
             <w:vAlign w:val="center"/>
           </w:tcPr>
@@ -5888,7 +6437,7 @@
         </w:tc>
         <w:tc>
           <w:tcPr>
-            <w:tcW w:w="4631" w:type="dxa"/>
+            <w:tcW w:w="4879" w:type="dxa"/>
             <w:shd w:val="clear" w:color="auto" w:fill="DEEAF6" w:themeFill="accent1" w:themeFillTint="33"/>
             <w:vAlign w:val="center"/>
           </w:tcPr>
@@ -5905,7 +6454,7 @@
       <w:tr>
         <w:tc>
           <w:tcPr>
-            <w:tcW w:w="4638" w:type="dxa"/>
+            <w:tcW w:w="4390" w:type="dxa"/>
             <w:vAlign w:val="center"/>
           </w:tcPr>
           <w:p>
@@ -5920,13 +6469,25 @@
               <w:rPr>
                 <w:b/>
               </w:rPr>
-              <w:t xml:space="preserve">Controle de Pedidos </w:t>
-            </w:r>
-          </w:p>
-        </w:tc>
-        <w:tc>
-          <w:tcPr>
-            <w:tcW w:w="4631" w:type="dxa"/>
+              <w:t xml:space="preserve">Controle de </w:t>
+            </w:r>
+            <w:r>
+              <w:rPr>
+                <w:b/>
+              </w:rPr>
+              <w:t>compras</w:t>
+            </w:r>
+            <w:r>
+              <w:rPr>
+                <w:b/>
+              </w:rPr>
+              <w:t xml:space="preserve"> </w:t>
+            </w:r>
+          </w:p>
+        </w:tc>
+        <w:tc>
+          <w:tcPr>
+            <w:tcW w:w="4879" w:type="dxa"/>
             <w:vAlign w:val="center"/>
           </w:tcPr>
           <w:p>
@@ -5934,7 +6495,13 @@
               <w:spacing w:after="240"/>
             </w:pPr>
             <w:r>
-              <w:t>O sistema proverá a gestão de pedidos.</w:t>
+              <w:t>O sis</w:t>
+            </w:r>
+            <w:r>
+              <w:t>tema proverá a gestão de compras</w:t>
+            </w:r>
+            <w:r>
+              <w:t>.</w:t>
             </w:r>
           </w:p>
         </w:tc>
@@ -5942,7 +6509,7 @@
       <w:tr>
         <w:tc>
           <w:tcPr>
-            <w:tcW w:w="4638" w:type="dxa"/>
+            <w:tcW w:w="4390" w:type="dxa"/>
             <w:shd w:val="clear" w:color="auto" w:fill="DEEAF6" w:themeFill="accent1" w:themeFillTint="33"/>
             <w:vAlign w:val="center"/>
           </w:tcPr>
@@ -5964,7 +6531,7 @@
         </w:tc>
         <w:tc>
           <w:tcPr>
-            <w:tcW w:w="4631" w:type="dxa"/>
+            <w:tcW w:w="4879" w:type="dxa"/>
             <w:shd w:val="clear" w:color="auto" w:fill="DEEAF6" w:themeFill="accent1" w:themeFillTint="33"/>
             <w:vAlign w:val="center"/>
           </w:tcPr>
@@ -5984,12 +6551,13 @@
       <w:tr>
         <w:tc>
           <w:tcPr>
-            <w:tcW w:w="4638" w:type="dxa"/>
-            <w:shd w:val="clear" w:color="auto" w:fill="auto"/>
-            <w:vAlign w:val="center"/>
-          </w:tcPr>
-          <w:p>
-            <w:pPr>
+            <w:tcW w:w="4390" w:type="dxa"/>
+            <w:shd w:val="clear" w:color="auto" w:fill="FFFFFF" w:themeFill="background1"/>
+            <w:vAlign w:val="center"/>
+          </w:tcPr>
+          <w:p>
+            <w:pPr>
+              <w:spacing w:after="240"/>
               <w:jc w:val="right"/>
               <w:rPr>
                 <w:b/>
@@ -5999,14 +6567,139 @@
               <w:rPr>
                 <w:b/>
               </w:rPr>
+              <w:t>Controle de contas a pagar</w:t>
+            </w:r>
+          </w:p>
+        </w:tc>
+        <w:tc>
+          <w:tcPr>
+            <w:tcW w:w="4879" w:type="dxa"/>
+            <w:shd w:val="clear" w:color="auto" w:fill="FFFFFF" w:themeFill="background1"/>
+            <w:vAlign w:val="center"/>
+          </w:tcPr>
+          <w:p>
+            <w:pPr>
+              <w:spacing w:after="240"/>
+            </w:pPr>
+            <w:r>
+              <w:t xml:space="preserve">O sistema proverá a gestão de </w:t>
+            </w:r>
+            <w:r>
+              <w:t>contas a pagar</w:t>
+            </w:r>
+          </w:p>
+        </w:tc>
+      </w:tr>
+      <w:tr>
+        <w:tc>
+          <w:tcPr>
+            <w:tcW w:w="4390" w:type="dxa"/>
+            <w:shd w:val="clear" w:color="auto" w:fill="DEEAF6" w:themeFill="accent1" w:themeFillTint="33"/>
+            <w:vAlign w:val="center"/>
+          </w:tcPr>
+          <w:p>
+            <w:pPr>
+              <w:spacing w:after="240"/>
+              <w:jc w:val="right"/>
+              <w:rPr>
+                <w:b/>
+              </w:rPr>
+            </w:pPr>
+            <w:r>
+              <w:rPr>
+                <w:b/>
+              </w:rPr>
+              <w:t>Controle de contas a receber</w:t>
+            </w:r>
+          </w:p>
+        </w:tc>
+        <w:tc>
+          <w:tcPr>
+            <w:tcW w:w="4879" w:type="dxa"/>
+            <w:shd w:val="clear" w:color="auto" w:fill="DEEAF6" w:themeFill="accent1" w:themeFillTint="33"/>
+            <w:vAlign w:val="center"/>
+          </w:tcPr>
+          <w:p>
+            <w:pPr>
+              <w:spacing w:after="240"/>
+            </w:pPr>
+            <w:r>
+              <w:t xml:space="preserve">O sistema proverá a gestão de contas a </w:t>
+            </w:r>
+            <w:r>
+              <w:t>receber</w:t>
+            </w:r>
+          </w:p>
+        </w:tc>
+      </w:tr>
+      <w:tr>
+        <w:tc>
+          <w:tcPr>
+            <w:tcW w:w="4390" w:type="dxa"/>
+            <w:shd w:val="clear" w:color="auto" w:fill="FFFFFF" w:themeFill="background1"/>
+            <w:vAlign w:val="center"/>
+          </w:tcPr>
+          <w:p>
+            <w:pPr>
+              <w:spacing w:after="240"/>
+              <w:jc w:val="right"/>
+              <w:rPr>
+                <w:b/>
+              </w:rPr>
+            </w:pPr>
+            <w:r>
+              <w:rPr>
+                <w:b/>
+              </w:rPr>
+              <w:t>Controle de caixa</w:t>
+            </w:r>
+          </w:p>
+        </w:tc>
+        <w:tc>
+          <w:tcPr>
+            <w:tcW w:w="4879" w:type="dxa"/>
+            <w:shd w:val="clear" w:color="auto" w:fill="FFFFFF" w:themeFill="background1"/>
+            <w:vAlign w:val="center"/>
+          </w:tcPr>
+          <w:p>
+            <w:pPr>
+              <w:spacing w:after="240"/>
+            </w:pPr>
+            <w:r>
+              <w:t xml:space="preserve">O sistema proverá a gestão </w:t>
+            </w:r>
+            <w:r>
+              <w:t>do caixa local</w:t>
+            </w:r>
+          </w:p>
+        </w:tc>
+      </w:tr>
+      <w:tr>
+        <w:tc>
+          <w:tcPr>
+            <w:tcW w:w="4390" w:type="dxa"/>
+            <w:shd w:val="clear" w:color="auto" w:fill="DEEAF6" w:themeFill="accent1" w:themeFillTint="33"/>
+            <w:vAlign w:val="center"/>
+          </w:tcPr>
+          <w:p>
+            <w:pPr>
+              <w:jc w:val="right"/>
+              <w:rPr>
+                <w:b/>
+              </w:rPr>
+            </w:pPr>
+            <w:r>
+              <w:rPr>
+                <w:b/>
+              </w:rPr>
               <w:t>Relatórios</w:t>
             </w:r>
           </w:p>
         </w:tc>
         <w:tc>
           <w:tcPr>
-            <w:tcW w:w="4631" w:type="dxa"/>
-            <w:shd w:val="clear" w:color="auto" w:fill="auto"/>
+            <w:tcW w:w="4879" w:type="dxa"/>
+            <w:shd w:val="clear" w:color="auto" w:fill="DEEAF6" w:themeFill="accent1" w:themeFillTint="33"/>
           </w:tcPr>
           <w:p>
             <w:r>
@@ -6092,47 +6785,6 @@
           <w:i/>
         </w:rPr>
         <w:t>Ferramentas</w:t>
-      </w:r>
-    </w:p>
-    <w:p>
-      <w:pPr>
-        <w:spacing w:line="360" w:lineRule="auto"/>
-        <w:ind w:firstLine="709"/>
-        <w:rPr>
-          <w:rFonts w:eastAsiaTheme="minorHAnsi"/>
-        </w:rPr>
-      </w:pPr>
-      <w:r>
-        <w:rPr>
-          <w:rFonts w:eastAsiaTheme="minorHAnsi"/>
-        </w:rPr>
-        <w:t>Deverá utilizar ferramenta de banco de dados gratuita ou com licença completa.</w:t>
-      </w:r>
-    </w:p>
-    <w:p>
-      <w:pPr>
-        <w:spacing w:line="360" w:lineRule="auto"/>
-        <w:rPr>
-          <w:rFonts w:eastAsiaTheme="minorHAnsi"/>
-          <w:b/>
-          <w:i/>
-        </w:rPr>
-      </w:pPr>
-      <w:r>
-        <w:rPr>
-          <w:rFonts w:eastAsiaTheme="minorHAnsi"/>
-          <w:b/>
-          <w:i/>
-        </w:rPr>
-        <w:t>6</w:t>
-      </w:r>
-      <w:r>
-        <w:rPr>
-          <w:rFonts w:eastAsiaTheme="minorHAnsi"/>
-          <w:b/>
-          <w:i/>
-        </w:rPr>
-        <w:t>.2. Layout</w:t>
       </w:r>
     </w:p>
     <w:p>
@@ -6148,26 +6800,97 @@
         <w:rPr>
           <w:rFonts w:eastAsiaTheme="minorHAnsi"/>
         </w:rPr>
-        <w:t xml:space="preserve">O layout do sistema deve ser </w:t>
-      </w:r>
-      <w:r>
-        <w:rPr>
-          <w:rFonts w:eastAsiaTheme="minorHAnsi"/>
-        </w:rPr>
-        <w:t>simples, o cliente pediu em reunião que o Sistema fosse Desktop, e demonstrou um sistema no estilo do qual gostaria de usar.</w:t>
+        <w:t>Deverá utilizar ferram</w:t>
+      </w:r>
+      <w:r>
+        <w:rPr>
+          <w:rFonts w:eastAsiaTheme="minorHAnsi"/>
+        </w:rPr>
+        <w:t xml:space="preserve">enta de banco de dados gratuita, a versão Standard do </w:t>
+      </w:r>
+      <w:proofErr w:type="spellStart"/>
+      <w:r>
+        <w:rPr>
+          <w:rFonts w:eastAsiaTheme="minorHAnsi"/>
+          <w:i/>
+        </w:rPr>
+        <w:t>DbForge</w:t>
+      </w:r>
+      <w:proofErr w:type="spellEnd"/>
+      <w:r>
+        <w:rPr>
+          <w:rFonts w:eastAsiaTheme="minorHAnsi"/>
+        </w:rPr>
+        <w:t xml:space="preserve"> </w:t>
+      </w:r>
+      <w:r>
+        <w:rPr>
+          <w:rFonts w:eastAsiaTheme="minorHAnsi"/>
+          <w:i/>
+        </w:rPr>
+        <w:t>Express</w:t>
+      </w:r>
+      <w:r>
+        <w:rPr>
+          <w:rFonts w:eastAsiaTheme="minorHAnsi"/>
+        </w:rPr>
+        <w:t xml:space="preserve"> </w:t>
+      </w:r>
+      <w:proofErr w:type="spellStart"/>
+      <w:r>
+        <w:rPr>
+          <w:rFonts w:eastAsiaTheme="minorHAnsi"/>
+          <w:i/>
+        </w:rPr>
+        <w:t>MySql</w:t>
+      </w:r>
+      <w:proofErr w:type="spellEnd"/>
+      <w:r>
+        <w:rPr>
+          <w:rFonts w:eastAsiaTheme="minorHAnsi"/>
+        </w:rPr>
+        <w:t xml:space="preserve">, com banco de dados MySQL 5.5 </w:t>
+      </w:r>
+      <w:proofErr w:type="spellStart"/>
+      <w:r>
+        <w:rPr>
+          <w:rFonts w:eastAsiaTheme="minorHAnsi"/>
+          <w:i/>
+        </w:rPr>
+        <w:t>Community</w:t>
+      </w:r>
+      <w:proofErr w:type="spellEnd"/>
+      <w:r>
+        <w:rPr>
+          <w:rFonts w:eastAsiaTheme="minorHAnsi"/>
+        </w:rPr>
+        <w:t xml:space="preserve"> </w:t>
+      </w:r>
+      <w:r>
+        <w:rPr>
+          <w:rFonts w:eastAsiaTheme="minorHAnsi"/>
+          <w:i/>
+        </w:rPr>
+        <w:t>Server</w:t>
+      </w:r>
+      <w:r>
+        <w:rPr>
+          <w:rFonts w:eastAsiaTheme="minorHAnsi"/>
+          <w:i/>
+        </w:rPr>
+        <w:t xml:space="preserve"> e Delphi 7</w:t>
+      </w:r>
+      <w:r>
+        <w:rPr>
+          <w:rFonts w:eastAsiaTheme="minorHAnsi"/>
+        </w:rPr>
+        <w:t>.</w:t>
       </w:r>
     </w:p>
     <w:p>
       <w:pPr>
         <w:spacing w:line="360" w:lineRule="auto"/>
-        <w:rPr>
-          <w:rFonts w:eastAsiaTheme="minorHAnsi"/>
-        </w:rPr>
-      </w:pPr>
-    </w:p>
-    <w:p>
-      <w:pPr>
-        <w:spacing w:line="360" w:lineRule="auto"/>
+        <w:jc w:val="both"/>
         <w:rPr>
           <w:rFonts w:eastAsiaTheme="minorHAnsi"/>
           <w:b/>
@@ -6188,7 +6911,7 @@
           <w:b/>
           <w:i/>
         </w:rPr>
-        <w:t>.3. Desempenho</w:t>
+        <w:t>.2. Layout</w:t>
       </w:r>
     </w:p>
     <w:p>
@@ -6204,91 +6927,13 @@
         <w:rPr>
           <w:rFonts w:eastAsiaTheme="minorHAnsi"/>
         </w:rPr>
-        <w:t xml:space="preserve">Na realização da busca de </w:t>
-      </w:r>
-      <w:r>
-        <w:rPr>
-          <w:rFonts w:eastAsiaTheme="minorHAnsi"/>
-        </w:rPr>
-        <w:t>cliente</w:t>
-      </w:r>
-      <w:r>
-        <w:rPr>
-          <w:rFonts w:eastAsiaTheme="minorHAnsi"/>
-        </w:rPr>
-        <w:t xml:space="preserve">, </w:t>
-      </w:r>
-      <w:r>
-        <w:rPr>
-          <w:rFonts w:eastAsiaTheme="minorHAnsi"/>
-        </w:rPr>
-        <w:t>produto</w:t>
-      </w:r>
-      <w:r>
-        <w:rPr>
-          <w:rFonts w:eastAsiaTheme="minorHAnsi"/>
-        </w:rPr>
-        <w:t xml:space="preserve">, </w:t>
-      </w:r>
-      <w:r>
-        <w:rPr>
-          <w:rFonts w:eastAsiaTheme="minorHAnsi"/>
-        </w:rPr>
-        <w:t>venda</w:t>
-      </w:r>
-      <w:r>
-        <w:rPr>
-          <w:rFonts w:eastAsiaTheme="minorHAnsi"/>
-        </w:rPr>
-        <w:t xml:space="preserve"> ou </w:t>
-      </w:r>
-      <w:r>
-        <w:rPr>
-          <w:rFonts w:eastAsiaTheme="minorHAnsi"/>
-        </w:rPr>
-        <w:t>fornecedor,</w:t>
-      </w:r>
-      <w:r>
-        <w:rPr>
-          <w:rFonts w:eastAsiaTheme="minorHAnsi"/>
-        </w:rPr>
-        <w:t xml:space="preserve"> o</w:t>
-      </w:r>
-      <w:r>
-        <w:rPr>
-          <w:rFonts w:eastAsiaTheme="minorHAnsi"/>
-        </w:rPr>
-        <w:t xml:space="preserve"> </w:t>
-      </w:r>
-      <w:r>
-        <w:rPr>
-          <w:rFonts w:eastAsiaTheme="minorHAnsi"/>
-        </w:rPr>
-        <w:t>siste</w:t>
-      </w:r>
-      <w:r>
-        <w:rPr>
-          <w:rFonts w:eastAsiaTheme="minorHAnsi"/>
-        </w:rPr>
-        <w:t xml:space="preserve">ma deve responder em no máximo </w:t>
-      </w:r>
-      <w:r>
-        <w:rPr>
-          <w:rFonts w:eastAsiaTheme="minorHAnsi"/>
-        </w:rPr>
-        <w:t>3</w:t>
-      </w:r>
-      <w:r>
-        <w:rPr>
-          <w:rFonts w:eastAsiaTheme="minorHAnsi"/>
-        </w:rPr>
-        <w:t xml:space="preserve"> </w:t>
-      </w:r>
-      <w:r>
-        <w:rPr>
-          <w:rFonts w:eastAsiaTheme="minorHAnsi"/>
-        </w:rPr>
-        <w:t>segundos.</w:t>
+        <w:t xml:space="preserve">O layout do sistema deve ser </w:t>
+      </w:r>
+      <w:r>
+        <w:rPr>
+          <w:rFonts w:eastAsiaTheme="minorHAnsi"/>
+        </w:rPr>
+        <w:t>simples, o cliente pediu em reunião que o Sistema fosse Desktop, e demonstrou um sistema no estilo do qual gostaria de usar.</w:t>
       </w:r>
     </w:p>
     <w:p>
@@ -6303,6 +6948,7 @@
     <w:p>
       <w:pPr>
         <w:spacing w:line="360" w:lineRule="auto"/>
+        <w:jc w:val="both"/>
         <w:rPr>
           <w:rFonts w:eastAsiaTheme="minorHAnsi"/>
           <w:b/>
@@ -6323,31 +6969,7 @@
           <w:b/>
           <w:i/>
         </w:rPr>
-        <w:t>.</w:t>
-      </w:r>
-      <w:r>
-        <w:rPr>
-          <w:rFonts w:eastAsiaTheme="minorHAnsi"/>
-          <w:b/>
-          <w:i/>
-        </w:rPr>
-        <w:t>4</w:t>
-      </w:r>
-      <w:r>
-        <w:rPr>
-          <w:rFonts w:eastAsiaTheme="minorHAnsi"/>
-          <w:b/>
-          <w:i/>
-        </w:rPr>
-        <w:t xml:space="preserve">. </w:t>
-      </w:r>
-      <w:r>
-        <w:rPr>
-          <w:rFonts w:eastAsiaTheme="minorHAnsi"/>
-          <w:b/>
-          <w:i/>
-        </w:rPr>
-        <w:t>Acessibilidade</w:t>
+        <w:t>.3. Desempenho</w:t>
       </w:r>
     </w:p>
     <w:p>
@@ -6363,14 +6985,167 @@
         <w:rPr>
           <w:rFonts w:eastAsiaTheme="minorHAnsi"/>
         </w:rPr>
-        <w:t>O sistema deverá ser acessado localmente</w:t>
+        <w:t xml:space="preserve">Na realização da busca de </w:t>
+      </w:r>
+      <w:r>
+        <w:rPr>
+          <w:rFonts w:eastAsiaTheme="minorHAnsi"/>
+        </w:rPr>
+        <w:t>cliente</w:t>
+      </w:r>
+      <w:r>
+        <w:rPr>
+          <w:rFonts w:eastAsiaTheme="minorHAnsi"/>
+        </w:rPr>
+        <w:t xml:space="preserve">, </w:t>
+      </w:r>
+      <w:r>
+        <w:rPr>
+          <w:rFonts w:eastAsiaTheme="minorHAnsi"/>
+        </w:rPr>
+        <w:t>produto</w:t>
+      </w:r>
+      <w:r>
+        <w:rPr>
+          <w:rFonts w:eastAsiaTheme="minorHAnsi"/>
+        </w:rPr>
+        <w:t xml:space="preserve">, </w:t>
+      </w:r>
+      <w:r>
+        <w:rPr>
+          <w:rFonts w:eastAsiaTheme="minorHAnsi"/>
+        </w:rPr>
+        <w:t>venda</w:t>
+      </w:r>
+      <w:r>
+        <w:rPr>
+          <w:rFonts w:eastAsiaTheme="minorHAnsi"/>
+        </w:rPr>
+        <w:t xml:space="preserve"> ou </w:t>
+      </w:r>
+      <w:r>
+        <w:rPr>
+          <w:rFonts w:eastAsiaTheme="minorHAnsi"/>
+        </w:rPr>
+        <w:t>fornecedor,</w:t>
+      </w:r>
+      <w:r>
+        <w:rPr>
+          <w:rFonts w:eastAsiaTheme="minorHAnsi"/>
+        </w:rPr>
+        <w:t xml:space="preserve"> o</w:t>
+      </w:r>
+      <w:r>
+        <w:rPr>
+          <w:rFonts w:eastAsiaTheme="minorHAnsi"/>
+        </w:rPr>
+        <w:t xml:space="preserve"> </w:t>
+      </w:r>
+      <w:r>
+        <w:rPr>
+          <w:rFonts w:eastAsiaTheme="minorHAnsi"/>
+        </w:rPr>
+        <w:t>siste</w:t>
+      </w:r>
+      <w:r>
+        <w:rPr>
+          <w:rFonts w:eastAsiaTheme="minorHAnsi"/>
+        </w:rPr>
+        <w:t xml:space="preserve">ma deve responder em no máximo </w:t>
+      </w:r>
+      <w:r>
+        <w:rPr>
+          <w:rFonts w:eastAsiaTheme="minorHAnsi"/>
+        </w:rPr>
+        <w:t>3</w:t>
+      </w:r>
+      <w:r>
+        <w:rPr>
+          <w:rFonts w:eastAsiaTheme="minorHAnsi"/>
+        </w:rPr>
+        <w:t xml:space="preserve"> </w:t>
+      </w:r>
+      <w:r>
+        <w:rPr>
+          <w:rFonts w:eastAsiaTheme="minorHAnsi"/>
+        </w:rPr>
+        <w:t>segundos.</w:t>
       </w:r>
     </w:p>
     <w:p>
       <w:pPr>
         <w:spacing w:line="360" w:lineRule="auto"/>
         <w:jc w:val="both"/>
-      </w:pPr>
+        <w:rPr>
+          <w:rFonts w:eastAsiaTheme="minorHAnsi"/>
+        </w:rPr>
+      </w:pPr>
+    </w:p>
+    <w:p>
+      <w:pPr>
+        <w:spacing w:line="360" w:lineRule="auto"/>
+        <w:rPr>
+          <w:rFonts w:eastAsiaTheme="minorHAnsi"/>
+          <w:b/>
+          <w:i/>
+        </w:rPr>
+      </w:pPr>
+      <w:r>
+        <w:rPr>
+          <w:rFonts w:eastAsiaTheme="minorHAnsi"/>
+          <w:b/>
+          <w:i/>
+        </w:rPr>
+        <w:t>6</w:t>
+      </w:r>
+      <w:r>
+        <w:rPr>
+          <w:rFonts w:eastAsiaTheme="minorHAnsi"/>
+          <w:b/>
+          <w:i/>
+        </w:rPr>
+        <w:t>.</w:t>
+      </w:r>
+      <w:r>
+        <w:rPr>
+          <w:rFonts w:eastAsiaTheme="minorHAnsi"/>
+          <w:b/>
+          <w:i/>
+        </w:rPr>
+        <w:t>4</w:t>
+      </w:r>
+      <w:r>
+        <w:rPr>
+          <w:rFonts w:eastAsiaTheme="minorHAnsi"/>
+          <w:b/>
+          <w:i/>
+        </w:rPr>
+        <w:t xml:space="preserve">. </w:t>
+      </w:r>
+      <w:r>
+        <w:rPr>
+          <w:rFonts w:eastAsiaTheme="minorHAnsi"/>
+          <w:b/>
+          <w:i/>
+        </w:rPr>
+        <w:t>Acessibilidade</w:t>
+      </w:r>
+    </w:p>
+    <w:p>
+      <w:pPr>
+        <w:spacing w:line="360" w:lineRule="auto"/>
+        <w:ind w:firstLine="709"/>
+        <w:jc w:val="both"/>
+        <w:rPr>
+          <w:rFonts w:eastAsiaTheme="minorHAnsi"/>
+        </w:rPr>
+      </w:pPr>
+      <w:r>
+        <w:rPr>
+          <w:rFonts w:eastAsiaTheme="minorHAnsi"/>
+        </w:rPr>
+        <w:t>O sistema deverá ser acessado localmente</w:t>
+      </w:r>
     </w:p>
     <w:p>
       <w:pPr>
@@ -6394,7 +7169,6 @@
           <w:sz w:val="28"/>
           <w:szCs w:val="28"/>
         </w:rPr>
-        <w:lastRenderedPageBreak/>
         <w:t>7</w:t>
       </w:r>
       <w:r>
@@ -6779,7 +7553,7 @@
           <w:rPr>
             <w:noProof/>
           </w:rPr>
-          <w:t>11</w:t>
+          <w:t>12</w:t>
         </w:r>
         <w:r>
           <w:fldChar w:fldCharType="end"/>
@@ -8262,7 +9036,7 @@
 </file>
 
 <file path=customXml/itemProps1.xml><?xml version="1.0" encoding="utf-8"?>
-<ds:datastoreItem xmlns:ds="http://schemas.openxmlformats.org/officeDocument/2006/customXml" ds:itemID="{D1662B20-0CCC-47C4-8C64-F8158C4C91B3}">
+<ds:datastoreItem xmlns:ds="http://schemas.openxmlformats.org/officeDocument/2006/customXml" ds:itemID="{29D24550-4522-46F7-B023-DFC3A072E651}">
   <ds:schemaRefs>
     <ds:schemaRef ds:uri="http://schemas.openxmlformats.org/officeDocument/2006/bibliography"/>
   </ds:schemaRefs>
